--- a/法令ファイル/年金手帳の様式を定める省令/年金手帳の様式を定める省令（昭和四十九年厚生省令第四十号）.docx
+++ b/法令ファイル/年金手帳の様式を定める省令/年金手帳の様式を定める省令（昭和四十九年厚生省令第四十号）.docx
@@ -45,7 +45,7 @@
         <w:pStyle w:val="Heading1"/>
       </w:pPr>
       <w:r>
-        <w:t>附　則（昭和六一年三月二九日厚生省令第一七号）</w:t>
+        <w:t>附則（昭和六一年三月二九日厚生省令第一七号）</w:t>
       </w:r>
     </w:p>
     <w:p>
@@ -71,10 +71,22 @@
         <w:pStyle w:val="Heading1"/>
       </w:pPr>
       <w:r>
-        <w:t>附　則（平成元年三月二四日厚生省令第一〇号）</w:t>
+        <w:t>附則（平成元年三月二四日厚生省令第一〇号）</w:t>
       </w:r>
     </w:p>
     <w:p>
+      <w:pPr>
+        <w:pStyle w:val="Heading5"/>
+        <w:ind w:left="440"/>
+      </w:pPr>
+      <w:r>
+        <w:t>１</w:t>
+      </w:r>
+    </w:p>
+    <w:p>
+      <w:pPr>
+        <w:ind w:left="440"/>
+      </w:pPr>
       <w:r>
         <w:t>この省令は、公布の日から施行する。</w:t>
       </w:r>
@@ -140,10 +152,22 @@
         <w:pStyle w:val="Heading1"/>
       </w:pPr>
       <w:r>
-        <w:t>附　則（平成二年三月二七日厚生省令第一四号）</w:t>
+        <w:t>附則（平成二年三月二七日厚生省令第一四号）</w:t>
       </w:r>
     </w:p>
     <w:p>
+      <w:pPr>
+        <w:pStyle w:val="Heading5"/>
+        <w:ind w:left="440"/>
+      </w:pPr>
+      <w:r>
+        <w:t>１</w:t>
+      </w:r>
+    </w:p>
+    <w:p>
+      <w:pPr>
+        <w:ind w:left="440"/>
+      </w:pPr>
       <w:r>
         <w:t>この省令は、平成二年四月一日から施行する。</w:t>
       </w:r>
@@ -192,7 +216,7 @@
         <w:pStyle w:val="Heading1"/>
       </w:pPr>
       <w:r>
-        <w:t>附　則（平成八年一〇月一一日厚生省令第五八号）</w:t>
+        <w:t>附則（平成八年一〇月一一日厚生省令第五八号）</w:t>
       </w:r>
     </w:p>
     <w:p>
@@ -231,7 +255,7 @@
         <w:pStyle w:val="Heading1"/>
       </w:pPr>
       <w:r>
-        <w:t>附　則（平成九年三月二八日厚生省令第三一号）</w:t>
+        <w:t>附則（平成九年三月二八日厚生省令第三一号）</w:t>
       </w:r>
     </w:p>
     <w:p>
@@ -287,10 +311,22 @@
         <w:pStyle w:val="Heading1"/>
       </w:pPr>
       <w:r>
-        <w:t>附　則（平成九年一二月二六日厚生省令第九四号）</w:t>
+        <w:t>附則（平成九年一二月二六日厚生省令第九四号）</w:t>
       </w:r>
     </w:p>
     <w:p>
+      <w:pPr>
+        <w:pStyle w:val="Heading5"/>
+        <w:ind w:left="440"/>
+      </w:pPr>
+      <w:r>
+        <w:t>１</w:t>
+      </w:r>
+    </w:p>
+    <w:p>
+      <w:pPr>
+        <w:ind w:left="440"/>
+      </w:pPr>
       <w:r>
         <w:t>この省令は、平成十年一月一日から施行する。</w:t>
       </w:r>
@@ -322,10 +358,22 @@
         <w:pStyle w:val="Heading1"/>
       </w:pPr>
       <w:r>
-        <w:t>附　則（平成一二年二月二八日厚生省令第一八号）</w:t>
+        <w:t>附則（平成一二年二月二八日厚生省令第一八号）</w:t>
       </w:r>
     </w:p>
     <w:p>
+      <w:pPr>
+        <w:pStyle w:val="Heading5"/>
+        <w:ind w:left="440"/>
+      </w:pPr>
+      <w:r>
+        <w:t>１</w:t>
+      </w:r>
+    </w:p>
+    <w:p>
+      <w:pPr>
+        <w:ind w:left="440"/>
+      </w:pPr>
       <w:r>
         <w:t>この省令は、平成十二年四月一日から施行する。</w:t>
       </w:r>
@@ -374,7 +422,7 @@
         <w:pStyle w:val="Heading1"/>
       </w:pPr>
       <w:r>
-        <w:t>附　則（平成一四年三月一三日厚生労働省令第二七号）</w:t>
+        <w:t>附則（平成一四年三月一三日厚生労働省令第二七号）</w:t>
       </w:r>
     </w:p>
     <w:p>
@@ -413,7 +461,7 @@
         <w:pStyle w:val="Heading1"/>
       </w:pPr>
       <w:r>
-        <w:t>附　則（平成二七年九月三〇日厚生労働省令第一五三号）</w:t>
+        <w:t>附則（平成二七年九月三〇日厚生労働省令第一五三号）</w:t>
       </w:r>
     </w:p>
     <w:p>
@@ -482,7 +530,7 @@
         <w:pStyle w:val="Heading1"/>
       </w:pPr>
       <w:r>
-        <w:t>附　則（令和元年五月七日厚生労働省令第一号）</w:t>
+        <w:t>附則（令和元年五月七日厚生労働省令第一号）</w:t>
       </w:r>
     </w:p>
     <w:p>
@@ -538,7 +586,7 @@
         <w:pStyle w:val="Heading1"/>
       </w:pPr>
       <w:r>
-        <w:t>附　則（令和元年六月二八日厚生労働省令第二〇号）</w:t>
+        <w:t>附則（令和元年六月二八日厚生労働省令第二〇号）</w:t>
       </w:r>
     </w:p>
     <w:p>
@@ -604,7 +652,7 @@
     </w:pPr>
     <w:r>
       <w:tab/>
-      <w:t>WeGov v0.1 - FTS141</w:t>
+      <w:t>WeGov v0.2 - FTS141</w:t>
     </w:r>
   </w:p>
 </w:ftr>
